--- a/5.detailed/数据库(顶层)设计说明(DBDD).docx
+++ b/5.detailed/数据库(顶层)设计说明(DBDD).docx
@@ -107,49 +107,33 @@
           <w:sz w:val="28"/>
           <w:szCs w:val="28"/>
         </w:rPr>
-        <w:t>小组：</w:t>
-      </w:r>
+        <w:t>小组：G</w:t>
+      </w:r>
+      <w:r>
+        <w:rPr>
+          <w:rFonts w:ascii="等线" w:eastAsia="等线" w:hAnsi="等线"/>
+          <w:sz w:val="28"/>
+          <w:szCs w:val="28"/>
+        </w:rPr>
+        <w:t>009</w:t>
+      </w:r>
+    </w:p>
+    <w:p>
+      <w:pPr>
+        <w:ind w:left="2520" w:firstLine="560"/>
+        <w:rPr>
+          <w:rFonts w:ascii="等线" w:eastAsia="等线" w:hAnsi="等线"/>
+          <w:sz w:val="28"/>
+          <w:szCs w:val="28"/>
+        </w:rPr>
+      </w:pPr>
       <w:r>
         <w:rPr>
           <w:rFonts w:ascii="等线" w:eastAsia="等线" w:hAnsi="等线" w:hint="eastAsia"/>
           <w:sz w:val="28"/>
           <w:szCs w:val="28"/>
         </w:rPr>
-        <w:t>G</w:t>
-      </w:r>
-      <w:r>
-        <w:rPr>
-          <w:rFonts w:ascii="等线" w:eastAsia="等线" w:hAnsi="等线"/>
-          <w:sz w:val="28"/>
-          <w:szCs w:val="28"/>
-        </w:rPr>
-        <w:t>009</w:t>
-      </w:r>
-    </w:p>
-    <w:p>
-      <w:pPr>
-        <w:ind w:left="2520" w:firstLine="560"/>
-        <w:rPr>
-          <w:rFonts w:ascii="等线" w:eastAsia="等线" w:hAnsi="等线"/>
-          <w:sz w:val="28"/>
-          <w:szCs w:val="28"/>
-        </w:rPr>
-      </w:pPr>
-      <w:r>
-        <w:rPr>
-          <w:rFonts w:ascii="等线" w:eastAsia="等线" w:hAnsi="等线" w:hint="eastAsia"/>
-          <w:sz w:val="28"/>
-          <w:szCs w:val="28"/>
-        </w:rPr>
-        <w:t>成员：</w:t>
-      </w:r>
-      <w:r>
-        <w:rPr>
-          <w:rFonts w:ascii="等线" w:eastAsia="等线" w:hAnsi="等线" w:hint="eastAsia"/>
-          <w:sz w:val="28"/>
-          <w:szCs w:val="28"/>
-        </w:rPr>
-        <w:t>3</w:t>
+        <w:t>成员：3</w:t>
       </w:r>
       <w:r>
         <w:rPr>
@@ -4305,6 +4289,138 @@
                 <w:rFonts w:hint="eastAsia"/>
               </w:rPr>
               <w:t>维护报告</w:t>
+            </w:r>
+          </w:p>
+        </w:tc>
+      </w:tr>
+      <w:tr>
+        <w:trPr>
+          <w:trHeight w:val="320"/>
+          <w:jc w:val="center"/>
+        </w:trPr>
+        <w:tc>
+          <w:tcPr>
+            <w:tcW w:w="709" w:type="dxa"/>
+          </w:tcPr>
+          <w:p>
+            <w:pPr>
+              <w:jc w:val="center"/>
+              <w:rPr>
+                <w:rFonts w:hint="eastAsia"/>
+              </w:rPr>
+            </w:pPr>
+            <w:r>
+              <w:rPr>
+                <w:rFonts w:hint="eastAsia"/>
+              </w:rPr>
+              <w:t>2</w:t>
+            </w:r>
+            <w:r>
+              <w:t>6</w:t>
+            </w:r>
+          </w:p>
+        </w:tc>
+        <w:tc>
+          <w:tcPr>
+            <w:tcW w:w="1333" w:type="dxa"/>
+          </w:tcPr>
+          <w:p>
+            <w:pPr>
+              <w:jc w:val="center"/>
+              <w:rPr>
+                <w:rFonts w:hint="eastAsia"/>
+              </w:rPr>
+            </w:pPr>
+            <w:r>
+              <w:rPr>
+                <w:rFonts w:hint="eastAsia"/>
+              </w:rPr>
+              <w:t>2</w:t>
+            </w:r>
+            <w:r>
+              <w:t>021/12/8</w:t>
+            </w:r>
+          </w:p>
+        </w:tc>
+        <w:tc>
+          <w:tcPr>
+            <w:tcW w:w="1022" w:type="dxa"/>
+          </w:tcPr>
+          <w:p>
+            <w:pPr>
+              <w:jc w:val="center"/>
+              <w:rPr>
+                <w:rFonts w:hint="eastAsia"/>
+              </w:rPr>
+            </w:pPr>
+            <w:r>
+              <w:rPr>
+                <w:rFonts w:hint="eastAsia"/>
+              </w:rPr>
+              <w:t>0</w:t>
+            </w:r>
+            <w:r>
+              <w:t>.1</w:t>
+            </w:r>
+          </w:p>
+        </w:tc>
+        <w:tc>
+          <w:tcPr>
+            <w:tcW w:w="1701" w:type="dxa"/>
+          </w:tcPr>
+          <w:p>
+            <w:pPr>
+              <w:jc w:val="center"/>
+              <w:rPr>
+                <w:rFonts w:hint="eastAsia"/>
+              </w:rPr>
+            </w:pPr>
+            <w:r>
+              <w:rPr>
+                <w:rFonts w:hint="eastAsia"/>
+              </w:rPr>
+              <w:t>徐过</w:t>
+            </w:r>
+          </w:p>
+        </w:tc>
+        <w:tc>
+          <w:tcPr>
+            <w:tcW w:w="1417" w:type="dxa"/>
+          </w:tcPr>
+          <w:p>
+            <w:pPr>
+              <w:jc w:val="center"/>
+              <w:rPr>
+                <w:rFonts w:hint="eastAsia"/>
+              </w:rPr>
+            </w:pPr>
+            <w:r>
+              <w:rPr>
+                <w:rFonts w:hint="eastAsia"/>
+              </w:rPr>
+              <w:t>2</w:t>
+            </w:r>
+            <w:r>
+              <w:t>021/12/15</w:t>
+            </w:r>
+          </w:p>
+        </w:tc>
+        <w:tc>
+          <w:tcPr>
+            <w:tcW w:w="2602" w:type="dxa"/>
+          </w:tcPr>
+          <w:p>
+            <w:pPr>
+              <w:jc w:val="center"/>
+              <w:rPr>
+                <w:rFonts w:hint="eastAsia"/>
+              </w:rPr>
+            </w:pPr>
+            <w:r>
+              <w:rPr>
+                <w:rFonts w:hint="eastAsia"/>
+              </w:rPr>
+              <w:t>总结报告</w:t>
             </w:r>
           </w:p>
         </w:tc>
@@ -4437,10 +4553,7 @@
           <w:fldChar w:fldCharType="begin"/>
         </w:r>
         <w:r>
-          <w:instrText xml:space="preserve"> PAGEREF _</w:instrText>
-        </w:r>
-        <w:r>
-          <w:instrText xml:space="preserve">Toc235939048 \h </w:instrText>
+          <w:instrText xml:space="preserve"> PAGEREF _Toc235939048 \h </w:instrText>
         </w:r>
         <w:r>
           <w:fldChar w:fldCharType="separate"/>
@@ -4513,14 +4626,7 @@
             <w:rStyle w:val="ac"/>
             <w:rFonts w:hint="eastAsia"/>
           </w:rPr>
-          <w:t>数</w:t>
-        </w:r>
-        <w:r>
-          <w:rPr>
-            <w:rStyle w:val="ac"/>
-            <w:rFonts w:hint="eastAsia"/>
-          </w:rPr>
-          <w:t>据库概述</w:t>
+          <w:t>数据库概述</w:t>
         </w:r>
         <w:r>
           <w:tab/>
@@ -5247,13 +5353,7 @@
         <w:rPr>
           <w:rFonts w:hint="eastAsia"/>
         </w:rPr>
-        <w:t>如安全性、保密性、私密性需</w:t>
-      </w:r>
-      <w:r>
-        <w:rPr>
-          <w:rFonts w:hint="eastAsia"/>
-        </w:rPr>
-        <w:t>求</w:t>
+        <w:t>如安全性、保密性、私密性需求</w:t>
       </w:r>
       <w:r>
         <w:rPr>
@@ -6101,13 +6201,7 @@
         <w:rPr>
           <w:rFonts w:hint="eastAsia"/>
         </w:rPr>
-        <w:t>有关备份与恢复的设计决策</w:t>
-      </w:r>
-      <w:r>
-        <w:rPr>
-          <w:rFonts w:hint="eastAsia"/>
-        </w:rPr>
-        <w:t>，包括数据与处理分布策略、备份与恢复期间所允许的动作、对例如音像等新技术或非标准技术的特殊考虑。</w:t>
+        <w:t>有关备份与恢复的设计决策，包括数据与处理分布策略、备份与恢复期间所允许的动作、对例如音像等新技术或非标准技术的特殊考虑。</w:t>
       </w:r>
     </w:p>
     <w:p>
@@ -10420,13 +10514,7 @@
         <w:rPr>
           <w:rFonts w:hint="eastAsia"/>
         </w:rPr>
-        <w:t>提供要包含主题的列表。软件配置项的局部数据应与软件配置</w:t>
-      </w:r>
-      <w:r>
-        <w:rPr>
-          <w:rFonts w:hint="eastAsia"/>
-        </w:rPr>
-        <w:t>项的输入或输出数据分开来描述。如果该软件配置项是一个数据库，应引用相应的数据库</w:t>
+        <w:t>提供要包含主题的列表。软件配置项的局部数据应与软件配置项的输入或输出数据分开来描述。如果该软件配置项是一个数据库，应引用相应的数据库</w:t>
       </w:r>
       <w:r>
         <w:rPr>
@@ -10617,13 +10705,7 @@
         <w:rPr>
           <w:rFonts w:hint="eastAsia"/>
         </w:rPr>
-        <w:t>它们可按适合于要提供的信息的任何次序给出，并且应从</w:t>
-      </w:r>
-      <w:r>
-        <w:rPr>
-          <w:rFonts w:hint="eastAsia"/>
-        </w:rPr>
-        <w:t>接口实体角度指出这些特性之间的区别</w:t>
+        <w:t>它们可按适合于要提供的信息的任何次序给出，并且应从接口实体角度指出这些特性之间的区别</w:t>
       </w:r>
       <w:r>
         <w:rPr>
@@ -11044,7 +11126,7 @@
     <w:p>
       <w:pPr>
         <w:rPr>
-          <w:rFonts w:ascii="等线" w:eastAsia="等线" w:hAnsi="等线" w:hint="eastAsia"/>
+          <w:rFonts w:ascii="等线" w:eastAsia="等线" w:hAnsi="等线"/>
         </w:rPr>
       </w:pPr>
     </w:p>
@@ -14708,10 +14790,6 @@
 </file>
 
 <file path=customXml/item1.xml><?xml version="1.0" encoding="utf-8"?>
-<b:Sources xmlns:b="http://schemas.openxmlformats.org/officeDocument/2006/bibliography" xmlns="http://schemas.openxmlformats.org/officeDocument/2006/bibliography" SelectedStyle="\APA.XSL" StyleName="APA"/>
-</file>
-
-<file path=customXml/item2.xml><?xml version="1.0" encoding="utf-8"?>
 <s:customData xmlns="http://www.wps.cn/officeDocument/2013/wpsCustomData" xmlns:s="http://www.wps.cn/officeDocument/2013/wpsCustomData">
   <customSectProps>
     <customSectPr/>
@@ -14723,18 +14801,22 @@
 </s:customData>
 </file>
 
+<file path=customXml/item2.xml><?xml version="1.0" encoding="utf-8"?>
+<b:Sources xmlns:b="http://schemas.openxmlformats.org/officeDocument/2006/bibliography" xmlns="http://schemas.openxmlformats.org/officeDocument/2006/bibliography" SelectedStyle="\APA.XSL" StyleName="APA"/>
+</file>
+
 <file path=customXml/itemProps1.xml><?xml version="1.0" encoding="utf-8"?>
+<ds:datastoreItem xmlns:ds="http://schemas.openxmlformats.org/officeDocument/2006/customXml" ds:itemID="{B1977F7D-205B-4081-913C-38D41E755F92}">
+  <ds:schemaRefs>
+    <ds:schemaRef ds:uri="http://www.wps.cn/officeDocument/2013/wpsCustomData"/>
+  </ds:schemaRefs>
+</ds:datastoreItem>
+</file>
+
+<file path=customXml/itemProps2.xml><?xml version="1.0" encoding="utf-8"?>
 <ds:datastoreItem xmlns:ds="http://schemas.openxmlformats.org/officeDocument/2006/customXml" ds:itemID="{8799D4EB-C5F5-4783-99E1-2CCA6C19B575}">
   <ds:schemaRefs>
     <ds:schemaRef ds:uri="http://schemas.openxmlformats.org/officeDocument/2006/bibliography"/>
   </ds:schemaRefs>
 </ds:datastoreItem>
-</file>
-
-<file path=customXml/itemProps2.xml><?xml version="1.0" encoding="utf-8"?>
-<ds:datastoreItem xmlns:ds="http://schemas.openxmlformats.org/officeDocument/2006/customXml" ds:itemID="{B1977F7D-205B-4081-913C-38D41E755F92}">
-  <ds:schemaRefs>
-    <ds:schemaRef ds:uri="http://www.wps.cn/officeDocument/2013/wpsCustomData"/>
-  </ds:schemaRefs>
-</ds:datastoreItem>
 </file>
--- a/5.detailed/数据库(顶层)设计说明(DBDD).docx
+++ b/5.detailed/数据库(顶层)设计说明(DBDD).docx
@@ -820,7 +820,6 @@
         </w:rPr>
         <w:t>(</w:t>
       </w:r>
-      <w:proofErr w:type="gramStart"/>
       <w:r>
         <w:rPr>
           <w:rFonts w:hint="eastAsia"/>
@@ -833,7 +832,6 @@
         </w:rPr>
         <w:t>)</w:t>
       </w:r>
-      <w:proofErr w:type="gramEnd"/>
       <w:r>
         <w:rPr>
           <w:rFonts w:hint="eastAsia"/>
@@ -863,19 +861,11 @@
         </w:rPr>
         <w:t>1.</w:t>
       </w:r>
-      <w:proofErr w:type="gramStart"/>
-      <w:r>
-        <w:rPr>
-          <w:rFonts w:hint="eastAsia"/>
-        </w:rPr>
-        <w:t>《</w:t>
-      </w:r>
-      <w:proofErr w:type="gramEnd"/>
-      <w:r>
-        <w:rPr>
-          <w:rFonts w:hint="eastAsia"/>
-        </w:rPr>
-        <w:t>数据库</w:t>
+      <w:r>
+        <w:rPr>
+          <w:rFonts w:hint="eastAsia"/>
+        </w:rPr>
+        <w:t>《数据库</w:t>
       </w:r>
       <w:r>
         <w:rPr>
@@ -4305,9 +4295,6 @@
           <w:p>
             <w:pPr>
               <w:jc w:val="center"/>
-              <w:rPr>
-                <w:rFonts w:hint="eastAsia"/>
-              </w:rPr>
             </w:pPr>
             <w:r>
               <w:rPr>
@@ -4327,9 +4314,6 @@
           <w:p>
             <w:pPr>
               <w:jc w:val="center"/>
-              <w:rPr>
-                <w:rFonts w:hint="eastAsia"/>
-              </w:rPr>
             </w:pPr>
             <w:r>
               <w:rPr>
@@ -4349,9 +4333,6 @@
           <w:p>
             <w:pPr>
               <w:jc w:val="center"/>
-              <w:rPr>
-                <w:rFonts w:hint="eastAsia"/>
-              </w:rPr>
             </w:pPr>
             <w:r>
               <w:rPr>
@@ -4371,9 +4352,6 @@
           <w:p>
             <w:pPr>
               <w:jc w:val="center"/>
-              <w:rPr>
-                <w:rFonts w:hint="eastAsia"/>
-              </w:rPr>
             </w:pPr>
             <w:r>
               <w:rPr>
@@ -4390,9 +4368,6 @@
           <w:p>
             <w:pPr>
               <w:jc w:val="center"/>
-              <w:rPr>
-                <w:rFonts w:hint="eastAsia"/>
-              </w:rPr>
             </w:pPr>
             <w:r>
               <w:rPr>
@@ -4412,9 +4387,6 @@
           <w:p>
             <w:pPr>
               <w:jc w:val="center"/>
-              <w:rPr>
-                <w:rFonts w:hint="eastAsia"/>
-              </w:rPr>
             </w:pPr>
             <w:r>
               <w:rPr>
@@ -5150,21 +5122,7 @@
         <w:rPr>
           <w:rFonts w:hint="eastAsia"/>
         </w:rPr>
-        <w:t>该数据库记录与交互数据，主要服务于</w:t>
-      </w:r>
-      <w:proofErr w:type="gramStart"/>
-      <w:r>
-        <w:rPr>
-          <w:rFonts w:hint="eastAsia"/>
-        </w:rPr>
-        <w:t>于</w:t>
-      </w:r>
-      <w:proofErr w:type="gramEnd"/>
-      <w:r>
-        <w:rPr>
-          <w:rFonts w:hint="eastAsia"/>
-        </w:rPr>
-        <w:t>本次小程序的后台开发</w:t>
+        <w:t>该数据库记录与交互数据，主要服务于于本次小程序的后台开发</w:t>
       </w:r>
     </w:p>
     <w:p>
@@ -5253,31 +5211,7 @@
           <w:sz w:val="21"/>
           <w:szCs w:val="24"/>
         </w:rPr>
-        <w:t>GB8567-</w:t>
-      </w:r>
-      <w:proofErr w:type="gramStart"/>
-      <w:r>
-        <w:rPr>
-          <w:rFonts w:hint="eastAsia"/>
-          <w:b w:val="0"/>
-          <w:bCs w:val="0"/>
-          <w:kern w:val="2"/>
-          <w:sz w:val="21"/>
-          <w:szCs w:val="24"/>
-        </w:rPr>
-        <w:t>2006  2021</w:t>
-      </w:r>
-      <w:proofErr w:type="gramEnd"/>
-      <w:r>
-        <w:rPr>
-          <w:rFonts w:hint="eastAsia"/>
-          <w:b w:val="0"/>
-          <w:bCs w:val="0"/>
-          <w:kern w:val="2"/>
-          <w:sz w:val="21"/>
-          <w:szCs w:val="24"/>
-        </w:rPr>
-        <w:t>/11/14</w:t>
+        <w:t>GB8567-2006  2021/11/14</w:t>
       </w:r>
     </w:p>
     <w:p>
@@ -13248,23 +13182,16 @@
     <w:p>
       <w:pPr>
         <w:rPr>
-          <w:rFonts w:ascii="等线" w:eastAsia="等线" w:hAnsi="等线"/>
+          <w:rFonts w:hint="eastAsia"/>
         </w:rPr>
       </w:pPr>
     </w:p>
     <w:p>
-      <w:pPr>
-        <w:rPr>
-          <w:rFonts w:ascii="等线" w:eastAsia="等线" w:hAnsi="等线"/>
-        </w:rPr>
-      </w:pPr>
-    </w:p>
-    <w:p/>
-    <w:p>
-      <w:r>
-        <w:rPr>
-          <w:rFonts w:hint="eastAsia"/>
-        </w:rPr>
+      <w:r>
+        <w:rPr>
+          <w:rFonts w:hint="eastAsia"/>
+        </w:rPr>
+        <w:lastRenderedPageBreak/>
         <w:t>接口特性：</w:t>
       </w:r>
     </w:p>
@@ -14790,6 +14717,10 @@
 </file>
 
 <file path=customXml/item1.xml><?xml version="1.0" encoding="utf-8"?>
+<b:Sources xmlns:b="http://schemas.openxmlformats.org/officeDocument/2006/bibliography" xmlns="http://schemas.openxmlformats.org/officeDocument/2006/bibliography" SelectedStyle="\APA.XSL" StyleName="APA"/>
+</file>
+
+<file path=customXml/item2.xml><?xml version="1.0" encoding="utf-8"?>
 <s:customData xmlns="http://www.wps.cn/officeDocument/2013/wpsCustomData" xmlns:s="http://www.wps.cn/officeDocument/2013/wpsCustomData">
   <customSectProps>
     <customSectPr/>
@@ -14801,22 +14732,18 @@
 </s:customData>
 </file>
 
-<file path=customXml/item2.xml><?xml version="1.0" encoding="utf-8"?>
-<b:Sources xmlns:b="http://schemas.openxmlformats.org/officeDocument/2006/bibliography" xmlns="http://schemas.openxmlformats.org/officeDocument/2006/bibliography" SelectedStyle="\APA.XSL" StyleName="APA"/>
+<file path=customXml/itemProps1.xml><?xml version="1.0" encoding="utf-8"?>
+<ds:datastoreItem xmlns:ds="http://schemas.openxmlformats.org/officeDocument/2006/customXml" ds:itemID="{8799D4EB-C5F5-4783-99E1-2CCA6C19B575}">
+  <ds:schemaRefs>
+    <ds:schemaRef ds:uri="http://schemas.openxmlformats.org/officeDocument/2006/bibliography"/>
+  </ds:schemaRefs>
+</ds:datastoreItem>
 </file>
 
-<file path=customXml/itemProps1.xml><?xml version="1.0" encoding="utf-8"?>
+<file path=customXml/itemProps2.xml><?xml version="1.0" encoding="utf-8"?>
 <ds:datastoreItem xmlns:ds="http://schemas.openxmlformats.org/officeDocument/2006/customXml" ds:itemID="{B1977F7D-205B-4081-913C-38D41E755F92}">
   <ds:schemaRefs>
     <ds:schemaRef ds:uri="http://www.wps.cn/officeDocument/2013/wpsCustomData"/>
   </ds:schemaRefs>
 </ds:datastoreItem>
-</file>
-
-<file path=customXml/itemProps2.xml><?xml version="1.0" encoding="utf-8"?>
-<ds:datastoreItem xmlns:ds="http://schemas.openxmlformats.org/officeDocument/2006/customXml" ds:itemID="{8799D4EB-C5F5-4783-99E1-2CCA6C19B575}">
-  <ds:schemaRefs>
-    <ds:schemaRef ds:uri="http://schemas.openxmlformats.org/officeDocument/2006/bibliography"/>
-  </ds:schemaRefs>
-</ds:datastoreItem>
 </file>
--- a/5.detailed/数据库(顶层)设计说明(DBDD).docx
+++ b/5.detailed/数据库(顶层)设计说明(DBDD).docx
@@ -4393,6 +4393,270 @@
                 <w:rFonts w:hint="eastAsia"/>
               </w:rPr>
               <w:t>总结报告</w:t>
+            </w:r>
+          </w:p>
+        </w:tc>
+      </w:tr>
+      <w:tr>
+        <w:trPr>
+          <w:trHeight w:val="320"/>
+          <w:jc w:val="center"/>
+        </w:trPr>
+        <w:tc>
+          <w:tcPr>
+            <w:tcW w:w="709" w:type="dxa"/>
+          </w:tcPr>
+          <w:p>
+            <w:pPr>
+              <w:jc w:val="center"/>
+              <w:rPr>
+                <w:rFonts w:hint="eastAsia"/>
+              </w:rPr>
+            </w:pPr>
+            <w:r>
+              <w:rPr>
+                <w:rFonts w:hint="eastAsia"/>
+              </w:rPr>
+              <w:t>2</w:t>
+            </w:r>
+            <w:r>
+              <w:t>7</w:t>
+            </w:r>
+          </w:p>
+        </w:tc>
+        <w:tc>
+          <w:tcPr>
+            <w:tcW w:w="1333" w:type="dxa"/>
+          </w:tcPr>
+          <w:p>
+            <w:pPr>
+              <w:jc w:val="center"/>
+              <w:rPr>
+                <w:rFonts w:hint="eastAsia"/>
+              </w:rPr>
+            </w:pPr>
+            <w:r>
+              <w:rPr>
+                <w:rFonts w:hint="eastAsia"/>
+              </w:rPr>
+              <w:t>2</w:t>
+            </w:r>
+            <w:r>
+              <w:t>021/12/15</w:t>
+            </w:r>
+          </w:p>
+        </w:tc>
+        <w:tc>
+          <w:tcPr>
+            <w:tcW w:w="1022" w:type="dxa"/>
+          </w:tcPr>
+          <w:p>
+            <w:pPr>
+              <w:jc w:val="center"/>
+              <w:rPr>
+                <w:rFonts w:hint="eastAsia"/>
+              </w:rPr>
+            </w:pPr>
+            <w:r>
+              <w:rPr>
+                <w:rFonts w:hint="eastAsia"/>
+              </w:rPr>
+              <w:t>1</w:t>
+            </w:r>
+            <w:r>
+              <w:t>.3</w:t>
+            </w:r>
+          </w:p>
+        </w:tc>
+        <w:tc>
+          <w:tcPr>
+            <w:tcW w:w="1701" w:type="dxa"/>
+          </w:tcPr>
+          <w:p>
+            <w:pPr>
+              <w:jc w:val="center"/>
+              <w:rPr>
+                <w:rFonts w:hint="eastAsia"/>
+              </w:rPr>
+            </w:pPr>
+            <w:r>
+              <w:rPr>
+                <w:rFonts w:hint="eastAsia"/>
+              </w:rPr>
+              <w:t>徐过</w:t>
+            </w:r>
+          </w:p>
+        </w:tc>
+        <w:tc>
+          <w:tcPr>
+            <w:tcW w:w="1417" w:type="dxa"/>
+          </w:tcPr>
+          <w:p>
+            <w:pPr>
+              <w:jc w:val="center"/>
+              <w:rPr>
+                <w:rFonts w:hint="eastAsia"/>
+              </w:rPr>
+            </w:pPr>
+            <w:r>
+              <w:rPr>
+                <w:rFonts w:hint="eastAsia"/>
+              </w:rPr>
+              <w:t>2</w:t>
+            </w:r>
+            <w:r>
+              <w:t>021/12/19</w:t>
+            </w:r>
+          </w:p>
+        </w:tc>
+        <w:tc>
+          <w:tcPr>
+            <w:tcW w:w="2602" w:type="dxa"/>
+          </w:tcPr>
+          <w:p>
+            <w:pPr>
+              <w:jc w:val="center"/>
+              <w:rPr>
+                <w:rFonts w:hint="eastAsia"/>
+              </w:rPr>
+            </w:pPr>
+            <w:r>
+              <w:rPr>
+                <w:rFonts w:hint="eastAsia"/>
+              </w:rPr>
+              <w:t>项目计划书</w:t>
+            </w:r>
+          </w:p>
+        </w:tc>
+      </w:tr>
+      <w:tr>
+        <w:trPr>
+          <w:trHeight w:val="320"/>
+          <w:jc w:val="center"/>
+        </w:trPr>
+        <w:tc>
+          <w:tcPr>
+            <w:tcW w:w="709" w:type="dxa"/>
+          </w:tcPr>
+          <w:p>
+            <w:pPr>
+              <w:jc w:val="center"/>
+              <w:rPr>
+                <w:rFonts w:hint="eastAsia"/>
+              </w:rPr>
+            </w:pPr>
+            <w:r>
+              <w:rPr>
+                <w:rFonts w:hint="eastAsia"/>
+              </w:rPr>
+              <w:t>2</w:t>
+            </w:r>
+            <w:r>
+              <w:t>8</w:t>
+            </w:r>
+          </w:p>
+        </w:tc>
+        <w:tc>
+          <w:tcPr>
+            <w:tcW w:w="1333" w:type="dxa"/>
+          </w:tcPr>
+          <w:p>
+            <w:pPr>
+              <w:jc w:val="center"/>
+              <w:rPr>
+                <w:rFonts w:hint="eastAsia"/>
+              </w:rPr>
+            </w:pPr>
+            <w:r>
+              <w:rPr>
+                <w:rFonts w:hint="eastAsia"/>
+              </w:rPr>
+              <w:t>2</w:t>
+            </w:r>
+            <w:r>
+              <w:t>021/12/15</w:t>
+            </w:r>
+          </w:p>
+        </w:tc>
+        <w:tc>
+          <w:tcPr>
+            <w:tcW w:w="1022" w:type="dxa"/>
+          </w:tcPr>
+          <w:p>
+            <w:pPr>
+              <w:jc w:val="center"/>
+              <w:rPr>
+                <w:rFonts w:hint="eastAsia"/>
+              </w:rPr>
+            </w:pPr>
+            <w:r>
+              <w:rPr>
+                <w:rFonts w:hint="eastAsia"/>
+              </w:rPr>
+              <w:t>1</w:t>
+            </w:r>
+            <w:r>
+              <w:t>.0</w:t>
+            </w:r>
+          </w:p>
+        </w:tc>
+        <w:tc>
+          <w:tcPr>
+            <w:tcW w:w="1701" w:type="dxa"/>
+          </w:tcPr>
+          <w:p>
+            <w:pPr>
+              <w:jc w:val="center"/>
+              <w:rPr>
+                <w:rFonts w:hint="eastAsia"/>
+              </w:rPr>
+            </w:pPr>
+            <w:r>
+              <w:rPr>
+                <w:rFonts w:hint="eastAsia"/>
+              </w:rPr>
+              <w:t>徐过</w:t>
+            </w:r>
+          </w:p>
+        </w:tc>
+        <w:tc>
+          <w:tcPr>
+            <w:tcW w:w="1417" w:type="dxa"/>
+          </w:tcPr>
+          <w:p>
+            <w:pPr>
+              <w:jc w:val="center"/>
+              <w:rPr>
+                <w:rFonts w:hint="eastAsia"/>
+              </w:rPr>
+            </w:pPr>
+            <w:r>
+              <w:rPr>
+                <w:rFonts w:hint="eastAsia"/>
+              </w:rPr>
+              <w:t>2</w:t>
+            </w:r>
+            <w:r>
+              <w:t>021/12/19</w:t>
+            </w:r>
+          </w:p>
+        </w:tc>
+        <w:tc>
+          <w:tcPr>
+            <w:tcW w:w="2602" w:type="dxa"/>
+          </w:tcPr>
+          <w:p>
+            <w:pPr>
+              <w:jc w:val="center"/>
+              <w:rPr>
+                <w:rFonts w:hint="eastAsia"/>
+              </w:rPr>
+            </w:pPr>
+            <w:r>
+              <w:rPr>
+                <w:rFonts w:hint="eastAsia"/>
+              </w:rPr>
+              <w:t>软件测试报告</w:t>
             </w:r>
           </w:p>
         </w:tc>
@@ -13179,13 +13443,7 @@
         </w:rPr>
       </w:pPr>
     </w:p>
-    <w:p>
-      <w:pPr>
-        <w:rPr>
-          <w:rFonts w:hint="eastAsia"/>
-        </w:rPr>
-      </w:pPr>
-    </w:p>
+    <w:p/>
     <w:p>
       <w:r>
         <w:rPr>
@@ -14717,10 +14975,6 @@
 </file>
 
 <file path=customXml/item1.xml><?xml version="1.0" encoding="utf-8"?>
-<b:Sources xmlns:b="http://schemas.openxmlformats.org/officeDocument/2006/bibliography" xmlns="http://schemas.openxmlformats.org/officeDocument/2006/bibliography" SelectedStyle="\APA.XSL" StyleName="APA"/>
-</file>
-
-<file path=customXml/item2.xml><?xml version="1.0" encoding="utf-8"?>
 <s:customData xmlns="http://www.wps.cn/officeDocument/2013/wpsCustomData" xmlns:s="http://www.wps.cn/officeDocument/2013/wpsCustomData">
   <customSectProps>
     <customSectPr/>
@@ -14732,18 +14986,22 @@
 </s:customData>
 </file>
 
+<file path=customXml/item2.xml><?xml version="1.0" encoding="utf-8"?>
+<b:Sources xmlns:b="http://schemas.openxmlformats.org/officeDocument/2006/bibliography" xmlns="http://schemas.openxmlformats.org/officeDocument/2006/bibliography" SelectedStyle="\APA.XSL" StyleName="APA"/>
+</file>
+
 <file path=customXml/itemProps1.xml><?xml version="1.0" encoding="utf-8"?>
+<ds:datastoreItem xmlns:ds="http://schemas.openxmlformats.org/officeDocument/2006/customXml" ds:itemID="{B1977F7D-205B-4081-913C-38D41E755F92}">
+  <ds:schemaRefs>
+    <ds:schemaRef ds:uri="http://www.wps.cn/officeDocument/2013/wpsCustomData"/>
+  </ds:schemaRefs>
+</ds:datastoreItem>
+</file>
+
+<file path=customXml/itemProps2.xml><?xml version="1.0" encoding="utf-8"?>
 <ds:datastoreItem xmlns:ds="http://schemas.openxmlformats.org/officeDocument/2006/customXml" ds:itemID="{8799D4EB-C5F5-4783-99E1-2CCA6C19B575}">
   <ds:schemaRefs>
     <ds:schemaRef ds:uri="http://schemas.openxmlformats.org/officeDocument/2006/bibliography"/>
   </ds:schemaRefs>
 </ds:datastoreItem>
-</file>
-
-<file path=customXml/itemProps2.xml><?xml version="1.0" encoding="utf-8"?>
-<ds:datastoreItem xmlns:ds="http://schemas.openxmlformats.org/officeDocument/2006/customXml" ds:itemID="{B1977F7D-205B-4081-913C-38D41E755F92}">
-  <ds:schemaRefs>
-    <ds:schemaRef ds:uri="http://www.wps.cn/officeDocument/2013/wpsCustomData"/>
-  </ds:schemaRefs>
-</ds:datastoreItem>
 </file>